--- a/2017_INFM102_Georgiev_F88683_3.docx
+++ b/2017_INFM102_Georgiev_F88683_3.docx
@@ -385,8 +385,17 @@
           <w:rFonts w:ascii="Arial" w:hAnsi="Arial" w:cs="Arial"/>
           <w:lang w:val="en-US"/>
         </w:rPr>
-        <w:t>06</w:t>
-      </w:r>
+        <w:t>0</w:t>
+      </w:r>
+      <w:r>
+        <w:rPr>
+          <w:rFonts w:ascii="Arial" w:hAnsi="Arial" w:cs="Arial"/>
+          <w:lang w:val="en-US"/>
+        </w:rPr>
+        <w:t>8</w:t>
+      </w:r>
+      <w:bookmarkStart w:id="2" w:name="_GoBack"/>
+      <w:bookmarkEnd w:id="2"/>
       <w:r>
         <w:rPr>
           <w:rFonts w:ascii="Arial" w:hAnsi="Arial" w:cs="Arial"/>
@@ -2078,8 +2087,6 @@
         </w:rPr>
         <w:t>Това са адресът на получателя, идентификатор, посочващ протокола за защита и броя на защитните параметри. Те могат да се допълнят от отделен брояч на поредните номера, прозорец за защита от копиране, определяне на времето на защитената връзка и др.</w:t>
       </w:r>
-      <w:bookmarkStart w:id="2" w:name="_GoBack"/>
-      <w:bookmarkEnd w:id="2"/>
     </w:p>
     <w:p>
       <w:pPr>
@@ -2104,6 +2111,7 @@
         <w:ind w:left="420"/>
         <w:jc w:val="both"/>
         <w:rPr>
+          <w:color w:val="FF0000"/>
           <w:lang w:eastAsia="en-US"/>
         </w:rPr>
       </w:pPr>
@@ -2120,6 +2128,115 @@
         </w:rPr>
         <w:t xml:space="preserve">: </w:t>
       </w:r>
+      <w:r>
+        <w:rPr>
+          <w:lang w:eastAsia="en-US"/>
+        </w:rPr>
+        <w:t xml:space="preserve">В своята същност </w:t>
+      </w:r>
+      <w:r>
+        <w:rPr>
+          <w:lang w:val="en-US" w:eastAsia="en-US"/>
+        </w:rPr>
+        <w:t xml:space="preserve">IP Authentication Header </w:t>
+      </w:r>
+      <w:r>
+        <w:rPr>
+          <w:lang w:eastAsia="en-US"/>
+        </w:rPr>
+        <w:t xml:space="preserve">протоколът има за цел да осигури целостта и автентичността на </w:t>
+      </w:r>
+      <w:r>
+        <w:rPr>
+          <w:lang w:val="en-US" w:eastAsia="en-US"/>
+        </w:rPr>
+        <w:t xml:space="preserve">IP </w:t>
+      </w:r>
+      <w:r>
+        <w:rPr>
+          <w:lang w:eastAsia="en-US"/>
+        </w:rPr>
+        <w:t xml:space="preserve">пакетите. По този начин е гарантирано невъзможността за тайна промяна на съдържанието в пакетите. Чрез тази технология се избягват атаки свързани с подмяна на мрежовите адреси и повторно получаване от получателя на вече регистрирани пакети. </w:t>
+      </w:r>
+      <w:proofErr w:type="spellStart"/>
+      <w:r>
+        <w:rPr>
+          <w:lang w:val="en-US" w:eastAsia="en-US"/>
+        </w:rPr>
+        <w:t>Autherntication</w:t>
+      </w:r>
+      <w:proofErr w:type="spellEnd"/>
+      <w:r>
+        <w:rPr>
+          <w:lang w:val="en-US" w:eastAsia="en-US"/>
+        </w:rPr>
+        <w:t xml:space="preserve"> header-</w:t>
+      </w:r>
+      <w:r>
+        <w:rPr>
+          <w:lang w:eastAsia="en-US"/>
+        </w:rPr>
+        <w:t xml:space="preserve">а съдържа осем </w:t>
+      </w:r>
+      <w:proofErr w:type="spellStart"/>
+      <w:r>
+        <w:rPr>
+          <w:lang w:eastAsia="en-US"/>
+        </w:rPr>
+        <w:t>байтово</w:t>
+      </w:r>
+      <w:proofErr w:type="spellEnd"/>
+      <w:r>
+        <w:rPr>
+          <w:lang w:eastAsia="en-US"/>
+        </w:rPr>
+        <w:t xml:space="preserve"> поле за дължина на заглавието, пореден номер, алгоритми и ключове използвани за създаване на връзката, данни за </w:t>
+      </w:r>
+      <w:proofErr w:type="spellStart"/>
+      <w:r>
+        <w:rPr>
+          <w:lang w:eastAsia="en-US"/>
+        </w:rPr>
+        <w:t>автентикация</w:t>
+      </w:r>
+      <w:proofErr w:type="spellEnd"/>
+      <w:r>
+        <w:rPr>
+          <w:lang w:eastAsia="en-US"/>
+        </w:rPr>
+        <w:t xml:space="preserve"> и служебно (резервирано) поле за бъдеща употреба.</w:t>
+      </w:r>
+      <w:r>
+        <w:rPr>
+          <w:color w:val="FF0000"/>
+          <w:lang w:eastAsia="en-US"/>
+        </w:rPr>
+        <w:t xml:space="preserve"> </w:t>
+      </w:r>
+    </w:p>
+    <w:p>
+      <w:pPr>
+        <w:rPr>
+          <w:lang w:eastAsia="en-US" w:bidi="en-US"/>
+        </w:rPr>
+      </w:pPr>
+    </w:p>
+    <w:p>
+      <w:pPr>
+        <w:rPr>
+          <w:b/>
+          <w:i/>
+          <w:lang w:eastAsia="en-US" w:bidi="en-US"/>
+        </w:rPr>
+      </w:pPr>
+      <w:r>
+        <w:rPr>
+          <w:b/>
+          <w:i/>
+          <w:lang w:eastAsia="en-US" w:bidi="en-US"/>
+        </w:rPr>
+        <w:t>3.5. За какво служи протоколът IP Encapsulating Security Payload (ESP).</w:t>
+      </w:r>
     </w:p>
     <w:p>
       <w:pPr>
@@ -2133,106 +2250,46 @@
       </w:pPr>
       <w:r>
         <w:rPr>
-          <w:color w:val="FF0000"/>
-          <w:lang w:eastAsia="en-US"/>
-        </w:rPr>
-        <w:t xml:space="preserve">Основната роля на </w:t>
-      </w:r>
-      <w:r>
+          <w:bCs/>
+          <w:lang w:eastAsia="en-US"/>
+        </w:rPr>
+        <w:t>Отговор</w:t>
+      </w:r>
+      <w:r>
+        <w:rPr>
+          <w:lang w:eastAsia="en-US"/>
+        </w:rPr>
+        <w:t xml:space="preserve">: </w:t>
+      </w:r>
+      <w:r>
+        <w:rPr>
+          <w:lang w:eastAsia="en-US"/>
+        </w:rPr>
+        <w:t xml:space="preserve"> </w:t>
+      </w:r>
+      <w:r>
+        <w:rPr>
+          <w:lang w:eastAsia="en-US"/>
+        </w:rPr>
+        <w:t>Негова основна цел е гарантиране на конфиденциалността и защитата на предаван</w:t>
+      </w:r>
+      <w:r>
+        <w:rPr>
+          <w:lang w:eastAsia="en-US"/>
+        </w:rPr>
+        <w:t>ото съобщение. Самият протокол се състои от 6 елемента: индекс на параметрите за безопасност, пореден номер, предаваните данни, допълнение използвано от криптиращите алгоритми, дължина на допълнението, следващо заглавие и използваните протоколи.</w:t>
+      </w:r>
+    </w:p>
+    <w:p>
+      <w:pPr>
+        <w:pStyle w:val="a3"/>
+        <w:ind w:left="420"/>
+        <w:jc w:val="both"/>
         <w:rPr>
           <w:color w:val="FF0000"/>
           <w:lang w:eastAsia="en-US" w:bidi="en-US"/>
         </w:rPr>
-        <w:t xml:space="preserve">IP Authentication Header протоколът </w:t>
-      </w:r>
-      <w:r>
-        <w:rPr>
-          <w:color w:val="FF0000"/>
-          <w:lang w:val="en-US" w:eastAsia="en-US"/>
-        </w:rPr>
-        <w:t xml:space="preserve">е да подсигури интегритета и автентичността на IP </w:t>
-      </w:r>
-      <w:r>
-        <w:rPr>
-          <w:color w:val="FF0000"/>
-          <w:lang w:eastAsia="en-US"/>
-        </w:rPr>
-        <w:t xml:space="preserve">пакетите. Така се гарантира недопускане за тайна промяна на съдържанието в пакетите. Чрез технологията се избягват атаки с подмяна на мрежовите адреси и повторно приемане от получателя на </w:t>
-      </w:r>
-      <w:r>
-        <w:rPr>
-          <w:color w:val="FF0000"/>
-          <w:lang w:eastAsia="en-US"/>
-        </w:rPr>
-        <w:t>вече</w:t>
-      </w:r>
-      <w:r>
-        <w:rPr>
-          <w:color w:val="FF0000"/>
-          <w:lang w:eastAsia="en-US"/>
-        </w:rPr>
-        <w:t xml:space="preserve"> регистрирани </w:t>
-      </w:r>
-      <w:r>
-        <w:rPr>
-          <w:color w:val="FF0000"/>
-          <w:lang w:eastAsia="en-US"/>
-        </w:rPr>
-        <w:t xml:space="preserve">пакети. Елементите на автентификационното заглавие включват вида да протокола, който следва, осем байтво поле за дължината на заглавието, пореден номер, алгоритми и ключове използвани за осъществяването на връзката,   данни за автентификацията и резервирано поле за бъдеща употреба. </w:t>
-      </w:r>
-    </w:p>
-    <w:p>
-      <w:pPr>
-        <w:rPr>
-          <w:lang w:eastAsia="en-US" w:bidi="en-US"/>
-        </w:rPr>
-      </w:pPr>
-    </w:p>
-    <w:p>
-      <w:pPr>
-        <w:rPr>
-          <w:b/>
-          <w:i/>
-          <w:lang w:eastAsia="en-US" w:bidi="en-US"/>
-        </w:rPr>
-      </w:pPr>
-      <w:r>
-        <w:rPr>
-          <w:b/>
-          <w:i/>
-          <w:lang w:eastAsia="en-US" w:bidi="en-US"/>
-        </w:rPr>
-        <w:t>3.5. За какво служи протоколът IP Encapsulating Security Payload (ESP).</w:t>
-      </w:r>
-    </w:p>
-    <w:p>
-      <w:pPr>
-        <w:pStyle w:val="a3"/>
-        <w:ind w:left="420"/>
-        <w:jc w:val="both"/>
-        <w:rPr>
-          <w:lang w:eastAsia="en-US"/>
-        </w:rPr>
-      </w:pPr>
-      <w:r>
-        <w:rPr>
-          <w:bCs/>
-          <w:lang w:eastAsia="en-US"/>
-        </w:rPr>
-        <w:t>Отговор</w:t>
-      </w:r>
-      <w:r>
-        <w:rPr>
-          <w:lang w:eastAsia="en-US"/>
-        </w:rPr>
-        <w:t xml:space="preserve">: </w:t>
-      </w:r>
-      <w:r>
-        <w:rPr>
-          <w:lang w:eastAsia="en-US"/>
-        </w:rPr>
-        <w:t xml:space="preserve"> </w:t>
-      </w:r>
+      </w:pPr>
     </w:p>
     <w:p>
       <w:pPr>
@@ -2244,26 +2301,23 @@
           <w:lang w:eastAsia="en-US" w:bidi="en-US"/>
         </w:rPr>
       </w:pPr>
-      <w:r>
-        <w:rPr>
-          <w:color w:val="FF0000"/>
-          <w:lang w:eastAsia="en-US"/>
-        </w:rPr>
-        <w:t xml:space="preserve">Основната роля на </w:t>
-      </w:r>
-      <w:r>
+    </w:p>
+    <w:p>
+      <w:pPr>
+        <w:pStyle w:val="a3"/>
+        <w:ind w:left="420"/>
+        <w:jc w:val="both"/>
         <w:rPr>
           <w:color w:val="FF0000"/>
           <w:lang w:eastAsia="en-US" w:bidi="en-US"/>
         </w:rPr>
-        <w:t xml:space="preserve">IP Encapsulating Security Payload протоколът е да гарантира за конфиденциалността и защитата на предаваното съобщение. Протоколът се състои от шест елемента, като само първите са проверяват за автентичност, без да се криптират. Елементите са индекс на параметрите за безопасност, пореден номер, предаваните данни, </w:t>
-      </w:r>
+      </w:pPr>
       <w:r>
         <w:rPr>
           <w:color w:val="FF0000"/>
           <w:lang w:eastAsia="en-US" w:bidi="en-US"/>
         </w:rPr>
-        <w:t xml:space="preserve">допълнение използвано от криптиращите алгоритми, дължина на допълнението,  следващо заглавие и използваните протоколи. </w:t>
+        <w:t xml:space="preserve"> </w:t>
       </w:r>
     </w:p>
     <w:p>
@@ -2284,6 +2338,7 @@
           <w:b/>
           <w:u w:val="single"/>
         </w:rPr>
+        <w:lastRenderedPageBreak/>
         <w:t>ВЪПРОС 4</w:t>
       </w:r>
     </w:p>
@@ -2318,7 +2373,8 @@
         <w:ind w:left="420"/>
         <w:jc w:val="both"/>
         <w:rPr>
-          <w:lang w:eastAsia="en-US"/>
+          <w:color w:val="FF0000"/>
+          <w:lang w:val="en-US" w:eastAsia="en-US"/>
         </w:rPr>
       </w:pPr>
       <w:r>
@@ -2334,6 +2390,170 @@
         </w:rPr>
         <w:t xml:space="preserve">: </w:t>
       </w:r>
+      <w:r>
+        <w:rPr>
+          <w:lang w:eastAsia="en-US"/>
+        </w:rPr>
+        <w:t xml:space="preserve"> Режимът се използва за защита на протоколите и осигуряване на сигурна връзка между комуникиращите машини. Този режим се базира на полезния товар на </w:t>
+      </w:r>
+      <w:r>
+        <w:rPr>
+          <w:lang w:val="en-US" w:eastAsia="en-US"/>
+        </w:rPr>
+        <w:t xml:space="preserve">IP. AH </w:t>
+      </w:r>
+      <w:r>
+        <w:rPr>
+          <w:lang w:eastAsia="en-US"/>
+        </w:rPr>
+        <w:t xml:space="preserve">съдържа </w:t>
+      </w:r>
+      <w:r>
+        <w:rPr>
+          <w:lang w:val="en-US" w:eastAsia="en-US"/>
+        </w:rPr>
+        <w:t xml:space="preserve">IP </w:t>
+      </w:r>
+      <w:r>
+        <w:rPr>
+          <w:lang w:eastAsia="en-US"/>
+        </w:rPr>
+        <w:t xml:space="preserve">заглавието, заглавието на </w:t>
+      </w:r>
+      <w:r>
+        <w:rPr>
+          <w:lang w:val="en-US" w:eastAsia="en-US"/>
+        </w:rPr>
+        <w:t xml:space="preserve">AH </w:t>
+      </w:r>
+      <w:r>
+        <w:rPr>
+          <w:lang w:eastAsia="en-US"/>
+        </w:rPr>
+        <w:t xml:space="preserve">и самите данни, а </w:t>
+      </w:r>
+      <w:r>
+        <w:rPr>
+          <w:lang w:val="en-US" w:eastAsia="en-US"/>
+        </w:rPr>
+        <w:t xml:space="preserve">ESP </w:t>
+      </w:r>
+      <w:r>
+        <w:rPr>
+          <w:lang w:eastAsia="en-US"/>
+        </w:rPr>
+        <w:t xml:space="preserve">шифрира ако е необходимо. </w:t>
+      </w:r>
+      <w:r>
+        <w:rPr>
+          <w:lang w:val="en-US" w:eastAsia="en-US"/>
+        </w:rPr>
+        <w:t xml:space="preserve">ESP </w:t>
+      </w:r>
+      <w:r>
+        <w:rPr>
+          <w:lang w:eastAsia="en-US"/>
+        </w:rPr>
+        <w:t xml:space="preserve">включва отново </w:t>
+      </w:r>
+      <w:r>
+        <w:rPr>
+          <w:lang w:val="en-US" w:eastAsia="en-US"/>
+        </w:rPr>
+        <w:t xml:space="preserve">IP </w:t>
+      </w:r>
+      <w:r>
+        <w:rPr>
+          <w:lang w:eastAsia="en-US"/>
+        </w:rPr>
+        <w:t xml:space="preserve">заглавието и самите данни, заглавието на </w:t>
+      </w:r>
+      <w:r>
+        <w:rPr>
+          <w:lang w:val="en-US" w:eastAsia="en-US"/>
+        </w:rPr>
+        <w:t xml:space="preserve">ESP </w:t>
+      </w:r>
+      <w:r>
+        <w:rPr>
+          <w:lang w:eastAsia="en-US"/>
+        </w:rPr>
+        <w:t xml:space="preserve">и </w:t>
+      </w:r>
+      <w:r>
+        <w:rPr>
+          <w:lang w:val="en-US" w:eastAsia="en-US"/>
+        </w:rPr>
+        <w:t xml:space="preserve">ESP </w:t>
+      </w:r>
+      <w:proofErr w:type="spellStart"/>
+      <w:r>
+        <w:rPr>
+          <w:lang w:eastAsia="en-US"/>
+        </w:rPr>
+        <w:t>трейлер</w:t>
+      </w:r>
+      <w:proofErr w:type="spellEnd"/>
+      <w:r>
+        <w:rPr>
+          <w:lang w:eastAsia="en-US"/>
+        </w:rPr>
+        <w:t xml:space="preserve"> за </w:t>
+      </w:r>
+      <w:proofErr w:type="spellStart"/>
+      <w:r>
+        <w:rPr>
+          <w:lang w:eastAsia="en-US"/>
+        </w:rPr>
+        <w:t>аутентикатора</w:t>
+      </w:r>
+      <w:proofErr w:type="spellEnd"/>
+      <w:r>
+        <w:rPr>
+          <w:lang w:eastAsia="en-US"/>
+        </w:rPr>
+        <w:t xml:space="preserve"> на </w:t>
+      </w:r>
+      <w:r>
+        <w:rPr>
+          <w:lang w:val="en-US" w:eastAsia="en-US"/>
+        </w:rPr>
+        <w:t>ESP.</w:t>
+      </w:r>
+    </w:p>
+    <w:p>
+      <w:pPr>
+        <w:rPr>
+          <w:b/>
+          <w:i/>
+          <w:lang w:eastAsia="en-US"/>
+        </w:rPr>
+      </w:pPr>
+    </w:p>
+    <w:p>
+      <w:pPr>
+        <w:rPr>
+          <w:b/>
+          <w:i/>
+          <w:lang w:eastAsia="en-US" w:bidi="en-US"/>
+        </w:rPr>
+      </w:pPr>
+      <w:r>
+        <w:rPr>
+          <w:b/>
+          <w:i/>
+          <w:lang w:eastAsia="en-US"/>
+        </w:rPr>
+        <w:t xml:space="preserve">4.2. Какви са особеностите на тунелния режим на </w:t>
+      </w:r>
+      <w:r>
+        <w:rPr>
+          <w:b/>
+          <w:i/>
+          <w:lang w:eastAsia="en-US" w:bidi="en-US"/>
+        </w:rPr>
+        <w:t>AH и ESP.</w:t>
+      </w:r>
     </w:p>
     <w:p>
       <w:pPr>
@@ -2342,367 +2562,168 @@
         <w:jc w:val="both"/>
         <w:rPr>
           <w:color w:val="FF0000"/>
-          <w:lang w:val="en-US" w:eastAsia="en-US"/>
-        </w:rPr>
-      </w:pPr>
-      <w:r>
-        <w:rPr>
-          <w:color w:val="FF0000"/>
-          <w:lang w:eastAsia="en-US"/>
-        </w:rPr>
-        <w:t xml:space="preserve">Този режим се използва за защита на протоколите и осигуряване на цялостна защитена връзка между комуникиращите машини. Защитата в този режим се основава върху полезния товар на </w:t>
-      </w:r>
-      <w:r>
-        <w:rPr>
-          <w:color w:val="FF0000"/>
-          <w:lang w:val="en-US" w:eastAsia="en-US"/>
-        </w:rPr>
-        <w:t>IP</w:t>
-      </w:r>
-      <w:r>
-        <w:rPr>
-          <w:color w:val="FF0000"/>
-          <w:lang w:eastAsia="en-US"/>
-        </w:rPr>
-        <w:t xml:space="preserve">. </w:t>
-      </w:r>
-      <w:r>
-        <w:rPr>
-          <w:color w:val="FF0000"/>
+          <w:lang w:eastAsia="en-US"/>
+        </w:rPr>
+      </w:pPr>
+      <w:r>
+        <w:rPr>
+          <w:bCs/>
+          <w:lang w:eastAsia="en-US"/>
+        </w:rPr>
+        <w:t>Отговор</w:t>
+      </w:r>
+      <w:r>
+        <w:rPr>
+          <w:lang w:eastAsia="en-US"/>
+        </w:rPr>
+        <w:t xml:space="preserve">: </w:t>
+      </w:r>
+      <w:r>
+        <w:rPr>
+          <w:lang w:eastAsia="en-US"/>
+        </w:rPr>
+        <w:t xml:space="preserve">Използва се за комплексна защита на </w:t>
+      </w:r>
+      <w:r>
+        <w:rPr>
+          <w:lang w:val="en-US" w:eastAsia="en-US"/>
+        </w:rPr>
+        <w:t xml:space="preserve">IP </w:t>
+      </w:r>
+      <w:r>
+        <w:rPr>
+          <w:lang w:eastAsia="en-US"/>
+        </w:rPr>
+        <w:t xml:space="preserve">пакет и осигурява предпазване от атаки на мрежовия трафик. Самата защита става посредством добавяне на </w:t>
+      </w:r>
+      <w:r>
+        <w:rPr>
           <w:lang w:val="en-US" w:eastAsia="en-US"/>
         </w:rPr>
         <w:t xml:space="preserve">AH </w:t>
       </w:r>
       <w:r>
         <w:rPr>
-          <w:color w:val="FF0000"/>
-          <w:lang w:eastAsia="en-US"/>
-        </w:rPr>
-        <w:t xml:space="preserve">съдържа </w:t>
-      </w:r>
-      <w:r>
-        <w:rPr>
-          <w:color w:val="FF0000"/>
-          <w:lang w:val="en-US" w:eastAsia="en-US"/>
-        </w:rPr>
-        <w:t>IP</w:t>
-      </w:r>
-      <w:r>
-        <w:rPr>
-          <w:color w:val="FF0000"/>
-          <w:lang w:eastAsia="en-US"/>
-        </w:rPr>
-        <w:t xml:space="preserve"> заглавието, заглавието на </w:t>
-      </w:r>
-      <w:r>
-        <w:rPr>
-          <w:color w:val="FF0000"/>
-          <w:lang w:val="en-US" w:eastAsia="en-US"/>
-        </w:rPr>
-        <w:t>AH</w:t>
-      </w:r>
-      <w:r>
-        <w:rPr>
-          <w:color w:val="FF0000"/>
-          <w:lang w:eastAsia="en-US"/>
-        </w:rPr>
-        <w:t xml:space="preserve"> и самите данни, а </w:t>
-      </w:r>
-      <w:r>
-        <w:rPr>
-          <w:color w:val="FF0000"/>
-          <w:lang w:val="en-US" w:eastAsia="en-US"/>
-        </w:rPr>
-        <w:t>ESP</w:t>
-      </w:r>
-      <w:r>
-        <w:rPr>
-          <w:color w:val="FF0000"/>
-          <w:lang w:eastAsia="en-US"/>
-        </w:rPr>
-        <w:t xml:space="preserve"> шифрира ако е необходимо и аутентикира полезния товар на </w:t>
-      </w:r>
-      <w:r>
-        <w:rPr>
-          <w:color w:val="FF0000"/>
-          <w:lang w:val="en-US" w:eastAsia="en-US"/>
-        </w:rPr>
-        <w:t>IP</w:t>
-      </w:r>
-      <w:r>
-        <w:rPr>
-          <w:color w:val="FF0000"/>
-          <w:lang w:eastAsia="en-US"/>
-        </w:rPr>
-        <w:t xml:space="preserve">. В </w:t>
-      </w:r>
-      <w:r>
-        <w:rPr>
-          <w:color w:val="FF0000"/>
-          <w:lang w:val="en-US" w:eastAsia="en-US"/>
-        </w:rPr>
-        <w:t>ESP</w:t>
-      </w:r>
-      <w:r>
-        <w:rPr>
-          <w:color w:val="FF0000"/>
-          <w:lang w:eastAsia="en-US"/>
-        </w:rPr>
-        <w:t xml:space="preserve"> се включват отново </w:t>
-      </w:r>
-      <w:r>
-        <w:rPr>
-          <w:color w:val="FF0000"/>
-          <w:lang w:val="en-US" w:eastAsia="en-US"/>
-        </w:rPr>
-        <w:t>IP</w:t>
-      </w:r>
-      <w:r>
-        <w:rPr>
-          <w:color w:val="FF0000"/>
-          <w:lang w:eastAsia="en-US"/>
-        </w:rPr>
-        <w:t xml:space="preserve"> заглавието и самите данни, заглавието на </w:t>
-      </w:r>
-      <w:r>
-        <w:rPr>
-          <w:color w:val="FF0000"/>
-          <w:lang w:val="en-US" w:eastAsia="en-US"/>
-        </w:rPr>
-        <w:t>ESP</w:t>
-      </w:r>
-      <w:r>
-        <w:rPr>
-          <w:color w:val="FF0000"/>
-          <w:lang w:eastAsia="en-US"/>
-        </w:rPr>
-        <w:t xml:space="preserve"> и </w:t>
-      </w:r>
-      <w:r>
-        <w:rPr>
-          <w:color w:val="FF0000"/>
+          <w:lang w:eastAsia="en-US"/>
+        </w:rPr>
+        <w:t>и</w:t>
+      </w:r>
+      <w:r>
+        <w:rPr>
+          <w:lang w:val="en-US" w:eastAsia="en-US"/>
+        </w:rPr>
+        <w:t xml:space="preserve"> ESP </w:t>
+      </w:r>
+      <w:r>
+        <w:rPr>
+          <w:lang w:eastAsia="en-US"/>
+        </w:rPr>
+        <w:t xml:space="preserve">към данните. След това съвкупността се разглежда като данни и се </w:t>
+      </w:r>
+      <w:proofErr w:type="spellStart"/>
+      <w:r>
+        <w:rPr>
+          <w:lang w:eastAsia="en-US"/>
+        </w:rPr>
+        <w:t>енкапсулира</w:t>
+      </w:r>
+      <w:proofErr w:type="spellEnd"/>
+      <w:r>
+        <w:rPr>
+          <w:lang w:eastAsia="en-US"/>
+        </w:rPr>
+        <w:t xml:space="preserve"> в нов пакет. Така се маскира оригиналното </w:t>
+      </w:r>
+      <w:r>
+        <w:rPr>
+          <w:lang w:val="en-US" w:eastAsia="en-US"/>
+        </w:rPr>
+        <w:t xml:space="preserve">IP </w:t>
+      </w:r>
+      <w:r>
+        <w:rPr>
+          <w:lang w:eastAsia="en-US"/>
+        </w:rPr>
+        <w:t xml:space="preserve">и местоназначението на пакета. При този режим </w:t>
+      </w:r>
+      <w:r>
+        <w:rPr>
+          <w:lang w:val="en-US" w:eastAsia="en-US"/>
+        </w:rPr>
+        <w:t xml:space="preserve">AH </w:t>
+      </w:r>
+      <w:r>
+        <w:rPr>
+          <w:lang w:eastAsia="en-US"/>
+        </w:rPr>
+        <w:t xml:space="preserve">и </w:t>
+      </w:r>
+      <w:r>
+        <w:rPr>
           <w:lang w:val="en-US" w:eastAsia="en-US"/>
         </w:rPr>
         <w:t xml:space="preserve">ESP </w:t>
       </w:r>
       <w:r>
         <w:rPr>
-          <w:color w:val="FF0000"/>
-          <w:lang w:eastAsia="en-US"/>
-        </w:rPr>
-        <w:t xml:space="preserve">трейлер за аутентикатора на </w:t>
-      </w:r>
-      <w:r>
-        <w:rPr>
-          <w:color w:val="FF0000"/>
-          <w:lang w:val="en-US" w:eastAsia="en-US"/>
-        </w:rPr>
-        <w:t>ESP.</w:t>
-      </w:r>
-    </w:p>
-    <w:p>
-      <w:pPr>
-        <w:rPr>
-          <w:b/>
-          <w:i/>
-          <w:lang w:eastAsia="en-US"/>
-        </w:rPr>
-      </w:pPr>
-    </w:p>
-    <w:p>
-      <w:pPr>
-        <w:rPr>
-          <w:b/>
-          <w:i/>
-          <w:lang w:eastAsia="en-US" w:bidi="en-US"/>
-        </w:rPr>
-      </w:pPr>
-      <w:r>
-        <w:rPr>
-          <w:b/>
-          <w:i/>
-          <w:lang w:eastAsia="en-US"/>
-        </w:rPr>
-        <w:t xml:space="preserve">4.2. Какви са особеностите на тунелния режим на </w:t>
-      </w:r>
-      <w:r>
-        <w:rPr>
-          <w:b/>
-          <w:i/>
-          <w:lang w:eastAsia="en-US" w:bidi="en-US"/>
-        </w:rPr>
-        <w:t>AH и ESP.</w:t>
-      </w:r>
-    </w:p>
-    <w:p>
-      <w:pPr>
-        <w:pStyle w:val="a3"/>
-        <w:ind w:left="420"/>
-        <w:jc w:val="both"/>
-        <w:rPr>
-          <w:lang w:eastAsia="en-US"/>
-        </w:rPr>
-      </w:pPr>
-      <w:r>
-        <w:rPr>
-          <w:bCs/>
-          <w:lang w:eastAsia="en-US"/>
-        </w:rPr>
-        <w:t>Отговор</w:t>
-      </w:r>
-      <w:r>
-        <w:rPr>
-          <w:lang w:eastAsia="en-US"/>
-        </w:rPr>
-        <w:t xml:space="preserve">: </w:t>
-      </w:r>
-    </w:p>
-    <w:p>
-      <w:pPr>
-        <w:pStyle w:val="a3"/>
-        <w:ind w:left="420"/>
-        <w:jc w:val="both"/>
-        <w:rPr>
-          <w:color w:val="FF0000"/>
-          <w:lang w:eastAsia="en-US"/>
-        </w:rPr>
-      </w:pPr>
-      <w:r>
-        <w:rPr>
-          <w:color w:val="FF0000"/>
-          <w:lang w:eastAsia="en-US"/>
-        </w:rPr>
-        <w:t xml:space="preserve">Този режим се използва за защита на целия </w:t>
-      </w:r>
-      <w:r>
-        <w:rPr>
-          <w:color w:val="FF0000"/>
-          <w:lang w:val="en-US" w:eastAsia="en-US"/>
-        </w:rPr>
-        <w:t>IP</w:t>
-      </w:r>
-      <w:r>
-        <w:rPr>
-          <w:color w:val="FF0000"/>
-          <w:lang w:eastAsia="en-US"/>
-        </w:rPr>
-        <w:t xml:space="preserve"> пакет и осигурява предпазване от атаки на мрежовия трафик. Защитата става като след </w:t>
-      </w:r>
-      <w:r>
-        <w:rPr>
-          <w:color w:val="FF0000"/>
-          <w:lang w:eastAsia="en-US"/>
-        </w:rPr>
-        <w:t xml:space="preserve">като се добавят </w:t>
-      </w:r>
-      <w:r>
-        <w:rPr>
-          <w:color w:val="FF0000"/>
-          <w:lang w:val="en-US" w:eastAsia="en-US"/>
-        </w:rPr>
-        <w:t xml:space="preserve">AH </w:t>
-      </w:r>
-      <w:r>
-        <w:rPr>
-          <w:color w:val="FF0000"/>
-          <w:lang w:eastAsia="en-US"/>
-        </w:rPr>
-        <w:t xml:space="preserve">и </w:t>
-      </w:r>
-      <w:r>
-        <w:rPr>
-          <w:color w:val="FF0000"/>
-          <w:lang w:val="en-US" w:eastAsia="en-US"/>
-        </w:rPr>
-        <w:t>ESP</w:t>
-      </w:r>
-      <w:r>
-        <w:rPr>
-          <w:color w:val="FF0000"/>
-          <w:lang w:eastAsia="en-US"/>
-        </w:rPr>
-        <w:t xml:space="preserve"> към данните, тази съвкупност се разгледа като данни и се енкапсулира в нов пакет. Така се маскира оригиналното </w:t>
-      </w:r>
-      <w:r>
-        <w:rPr>
-          <w:color w:val="FF0000"/>
-          <w:lang w:val="en-US" w:eastAsia="en-US"/>
-        </w:rPr>
-        <w:t>IP</w:t>
-      </w:r>
-      <w:r>
-        <w:rPr>
-          <w:color w:val="FF0000"/>
-          <w:lang w:eastAsia="en-US"/>
-        </w:rPr>
-        <w:t xml:space="preserve"> и местоназначението на пакета и се използва когато или единия или и двата края във връзката играят ролята на защитен шлюз. При този режим и </w:t>
-      </w:r>
-      <w:r>
-        <w:rPr>
-          <w:color w:val="FF0000"/>
-          <w:lang w:val="en-US" w:eastAsia="en-US"/>
-        </w:rPr>
-        <w:t xml:space="preserve">AH </w:t>
-      </w:r>
-      <w:r>
-        <w:rPr>
-          <w:color w:val="FF0000"/>
-          <w:lang w:eastAsia="en-US"/>
-        </w:rPr>
-        <w:t>и ESP</w:t>
-      </w:r>
-      <w:r>
-        <w:rPr>
-          <w:color w:val="FF0000"/>
-          <w:lang w:val="en-US" w:eastAsia="en-US"/>
+          <w:lang w:eastAsia="en-US"/>
+        </w:rPr>
+        <w:t xml:space="preserve">се поставят между изходното и новото </w:t>
+      </w:r>
+      <w:r>
+        <w:rPr>
+          <w:lang w:val="en-US" w:eastAsia="en-US"/>
+        </w:rPr>
+        <w:t xml:space="preserve">IP </w:t>
+      </w:r>
+      <w:r>
+        <w:rPr>
+          <w:lang w:eastAsia="en-US"/>
+        </w:rPr>
+        <w:t>заглавие.</w:t>
+      </w:r>
+    </w:p>
+    <w:p>
+      <w:pPr>
+        <w:rPr>
+          <w:lang w:eastAsia="en-US"/>
+        </w:rPr>
+      </w:pPr>
+    </w:p>
+    <w:p>
+      <w:pPr>
+        <w:rPr>
+          <w:b/>
+          <w:i/>
+          <w:lang w:eastAsia="en-US"/>
+        </w:rPr>
+      </w:pPr>
+      <w:r>
+        <w:rPr>
+          <w:b/>
+          <w:i/>
+          <w:lang w:eastAsia="en-US"/>
+        </w:rPr>
+        <w:t xml:space="preserve">4.3. Какво е предназначението на протоколите: ISAKMP (Internet </w:t>
+      </w:r>
+      <w:proofErr w:type="spellStart"/>
+      <w:r>
+        <w:rPr>
+          <w:b/>
+          <w:i/>
+          <w:lang w:eastAsia="en-US"/>
+        </w:rPr>
+        <w:t>Security</w:t>
+      </w:r>
+      <w:proofErr w:type="spellEnd"/>
+      <w:r>
+        <w:rPr>
+          <w:b/>
+          <w:i/>
+          <w:lang w:eastAsia="en-US"/>
         </w:rPr>
         <w:t xml:space="preserve"> </w:t>
       </w:r>
-      <w:r>
-        <w:rPr>
-          <w:color w:val="FF0000"/>
-          <w:lang w:eastAsia="en-US"/>
-        </w:rPr>
-        <w:t xml:space="preserve">се поставят между изходното и новото </w:t>
-      </w:r>
-      <w:r>
-        <w:rPr>
-          <w:color w:val="FF0000"/>
-          <w:lang w:val="en-US" w:eastAsia="en-US"/>
-        </w:rPr>
-        <w:t>IP</w:t>
-      </w:r>
-      <w:r>
-        <w:rPr>
-          <w:color w:val="FF0000"/>
-          <w:lang w:eastAsia="en-US"/>
-        </w:rPr>
-        <w:t xml:space="preserve"> заглавие.</w:t>
-      </w:r>
-    </w:p>
-    <w:p>
-      <w:pPr>
-        <w:rPr>
-          <w:lang w:eastAsia="en-US"/>
-        </w:rPr>
-      </w:pPr>
-    </w:p>
-    <w:p>
-      <w:pPr>
-        <w:rPr>
-          <w:b/>
-          <w:i/>
-          <w:lang w:eastAsia="en-US"/>
-        </w:rPr>
-      </w:pPr>
-      <w:r>
-        <w:rPr>
-          <w:b/>
-          <w:i/>
-          <w:lang w:eastAsia="en-US"/>
-        </w:rPr>
-        <w:t xml:space="preserve">4.3. Какво е предназначението на протоколите: ISAKMP (Internet </w:t>
-      </w:r>
       <w:proofErr w:type="spellStart"/>
       <w:r>
         <w:rPr>
@@ -2710,7 +2731,7 @@
           <w:i/>
           <w:lang w:eastAsia="en-US"/>
         </w:rPr>
-        <w:t>Security</w:t>
+        <w:t>Association</w:t>
       </w:r>
       <w:proofErr w:type="spellEnd"/>
       <w:r>
@@ -2728,7 +2749,7 @@
           <w:i/>
           <w:lang w:eastAsia="en-US"/>
         </w:rPr>
-        <w:t>Association</w:t>
+        <w:t>and</w:t>
       </w:r>
       <w:proofErr w:type="spellEnd"/>
       <w:r>
@@ -2737,6 +2758,24 @@
           <w:i/>
           <w:lang w:eastAsia="en-US"/>
         </w:rPr>
+        <w:t xml:space="preserve"> Key </w:t>
+      </w:r>
+      <w:proofErr w:type="spellStart"/>
+      <w:r>
+        <w:rPr>
+          <w:b/>
+          <w:i/>
+          <w:lang w:eastAsia="en-US"/>
+        </w:rPr>
+        <w:t>Management</w:t>
+      </w:r>
+      <w:proofErr w:type="spellEnd"/>
+      <w:r>
+        <w:rPr>
+          <w:b/>
+          <w:i/>
+          <w:lang w:eastAsia="en-US"/>
+        </w:rPr>
         <w:t xml:space="preserve"> </w:t>
       </w:r>
       <w:proofErr w:type="spellStart"/>
@@ -2746,7 +2785,7 @@
           <w:i/>
           <w:lang w:eastAsia="en-US"/>
         </w:rPr>
-        <w:t>and</w:t>
+        <w:t>Protocol</w:t>
       </w:r>
       <w:proofErr w:type="spellEnd"/>
       <w:r>
@@ -2755,6 +2794,42 @@
           <w:i/>
           <w:lang w:eastAsia="en-US"/>
         </w:rPr>
+        <w:t xml:space="preserve">), </w:t>
+      </w:r>
+      <w:proofErr w:type="spellStart"/>
+      <w:r>
+        <w:rPr>
+          <w:b/>
+          <w:i/>
+          <w:lang w:eastAsia="en-US"/>
+        </w:rPr>
+        <w:t>Oakley</w:t>
+      </w:r>
+      <w:proofErr w:type="spellEnd"/>
+      <w:r>
+        <w:rPr>
+          <w:b/>
+          <w:i/>
+          <w:lang w:eastAsia="en-US"/>
+        </w:rPr>
+        <w:t xml:space="preserve"> (</w:t>
+      </w:r>
+      <w:proofErr w:type="spellStart"/>
+      <w:r>
+        <w:rPr>
+          <w:b/>
+          <w:i/>
+          <w:lang w:eastAsia="en-US"/>
+        </w:rPr>
+        <w:t>Oakley</w:t>
+      </w:r>
+      <w:proofErr w:type="spellEnd"/>
+      <w:r>
+        <w:rPr>
+          <w:b/>
+          <w:i/>
+          <w:lang w:eastAsia="en-US"/>
+        </w:rPr>
         <w:t xml:space="preserve"> Key </w:t>
       </w:r>
       <w:proofErr w:type="spellStart"/>
@@ -2764,7 +2839,7 @@
           <w:i/>
           <w:lang w:eastAsia="en-US"/>
         </w:rPr>
-        <w:t>Management</w:t>
+        <w:t>Determination</w:t>
       </w:r>
       <w:proofErr w:type="spellEnd"/>
       <w:r>
@@ -2791,84 +2866,7 @@
           <w:i/>
           <w:lang w:eastAsia="en-US"/>
         </w:rPr>
-        <w:t xml:space="preserve">), </w:t>
-      </w:r>
-      <w:proofErr w:type="spellStart"/>
-      <w:r>
-        <w:rPr>
-          <w:b/>
-          <w:i/>
-          <w:lang w:eastAsia="en-US"/>
-        </w:rPr>
-        <w:t>Oakley</w:t>
-      </w:r>
-      <w:proofErr w:type="spellEnd"/>
-      <w:r>
-        <w:rPr>
-          <w:b/>
-          <w:i/>
-          <w:lang w:eastAsia="en-US"/>
-        </w:rPr>
-        <w:t xml:space="preserve"> (</w:t>
-      </w:r>
-      <w:proofErr w:type="spellStart"/>
-      <w:r>
-        <w:rPr>
-          <w:b/>
-          <w:i/>
-          <w:lang w:eastAsia="en-US"/>
-        </w:rPr>
-        <w:t>Oakley</w:t>
-      </w:r>
-      <w:proofErr w:type="spellEnd"/>
-      <w:r>
-        <w:rPr>
-          <w:b/>
-          <w:i/>
-          <w:lang w:eastAsia="en-US"/>
-        </w:rPr>
-        <w:t xml:space="preserve"> Key </w:t>
-      </w:r>
-      <w:proofErr w:type="spellStart"/>
-      <w:r>
-        <w:rPr>
-          <w:b/>
-          <w:i/>
-          <w:lang w:eastAsia="en-US"/>
-        </w:rPr>
-        <w:t>Determination</w:t>
-      </w:r>
-      <w:proofErr w:type="spellEnd"/>
-      <w:r>
-        <w:rPr>
-          <w:b/>
-          <w:i/>
-          <w:lang w:eastAsia="en-US"/>
-        </w:rPr>
-        <w:t xml:space="preserve"> Protocol) и IKE (Internet Key Exchange).</w:t>
-      </w:r>
-    </w:p>
-    <w:p>
-      <w:pPr>
-        <w:pStyle w:val="a3"/>
-        <w:ind w:left="420"/>
-        <w:jc w:val="both"/>
-        <w:rPr>
-          <w:lang w:eastAsia="en-US"/>
-        </w:rPr>
-      </w:pPr>
-      <w:r>
-        <w:rPr>
-          <w:bCs/>
-          <w:lang w:eastAsia="en-US"/>
-        </w:rPr>
-        <w:t>Отговор</w:t>
-      </w:r>
-      <w:r>
-        <w:rPr>
-          <w:lang w:eastAsia="en-US"/>
-        </w:rPr>
-        <w:t xml:space="preserve">: </w:t>
+        <w:t>) и IKE (Internet Key Exchange).</w:t>
       </w:r>
     </w:p>
     <w:p>
@@ -2883,123 +2881,106 @@
       </w:pPr>
       <w:r>
         <w:rPr>
-          <w:color w:val="FF0000"/>
-          <w:lang w:eastAsia="en-US"/>
-        </w:rPr>
-        <w:t xml:space="preserve">Протоколът </w:t>
-      </w:r>
-      <w:r>
-        <w:rPr>
-          <w:color w:val="FF0000"/>
-          <w:lang w:val="en-US" w:eastAsia="en-US"/>
-        </w:rPr>
-        <w:t>ISAKMP</w:t>
-      </w:r>
-      <w:r>
-        <w:rPr>
-          <w:color w:val="FF0000"/>
-          <w:lang w:eastAsia="en-US"/>
-        </w:rPr>
-        <w:t xml:space="preserve"> отговаря за менажирането на ключовете в </w:t>
-      </w:r>
-      <w:r>
-        <w:rPr>
-          <w:color w:val="FF0000"/>
+          <w:bCs/>
+          <w:lang w:eastAsia="en-US"/>
+        </w:rPr>
+        <w:t>Отговор</w:t>
+      </w:r>
+      <w:r>
+        <w:rPr>
+          <w:lang w:eastAsia="en-US"/>
+        </w:rPr>
+        <w:t xml:space="preserve">: </w:t>
+      </w:r>
+      <w:r>
+        <w:rPr>
+          <w:lang w:eastAsia="en-US"/>
+        </w:rPr>
+        <w:t xml:space="preserve">Протоколът служи за управлението на ключовете в </w:t>
+      </w:r>
+      <w:r>
+        <w:rPr>
           <w:lang w:val="en-US" w:eastAsia="en-US"/>
         </w:rPr>
         <w:t xml:space="preserve">IPSec, </w:t>
       </w:r>
       <w:r>
         <w:rPr>
-          <w:color w:val="FF0000"/>
-          <w:lang w:eastAsia="en-US"/>
-        </w:rPr>
-        <w:t xml:space="preserve">за процедурите за тяхното генериране и разпределение. </w:t>
-      </w:r>
-      <w:r>
-        <w:rPr>
-          <w:color w:val="FF0000"/>
-          <w:lang w:eastAsia="en-US"/>
-        </w:rPr>
-        <w:t xml:space="preserve">Свързан е и с полезния товар на данните за обмен и тяхната автентичност. В тази връзка може да разглежда и  сертификата. Протоколът </w:t>
-      </w:r>
-      <w:r>
-        <w:rPr>
-          <w:color w:val="FF0000"/>
-          <w:lang w:val="en-US" w:eastAsia="en-US"/>
-        </w:rPr>
-        <w:t xml:space="preserve">Oakley </w:t>
-      </w:r>
-      <w:r>
-        <w:rPr>
-          <w:color w:val="FF0000"/>
-          <w:lang w:eastAsia="en-US"/>
-        </w:rPr>
-        <w:t xml:space="preserve">е свързан с подсигуряването на обмена на ключовете като се базира на </w:t>
-      </w:r>
-      <w:r>
-        <w:rPr>
-          <w:color w:val="FF0000"/>
-        </w:rPr>
-        <w:t xml:space="preserve">алгоритъма на </w:t>
+          <w:lang w:eastAsia="en-US"/>
+        </w:rPr>
+        <w:t xml:space="preserve">както и за процедурите за тяхното генериране и разпределение. Свързан е и с полезния товар на данните за обмен и тяхната автентичност. Протоколът </w:t>
+      </w:r>
+      <w:r>
+        <w:rPr>
+          <w:lang w:val="en-US" w:eastAsia="en-US"/>
+        </w:rPr>
+        <w:t>Oakley</w:t>
+      </w:r>
+      <w:r>
+        <w:rPr>
+          <w:lang w:eastAsia="en-US"/>
+        </w:rPr>
+        <w:t xml:space="preserve"> от своя страна се занимава с подсигуряването на обмена на ключовете като се базира на алгоритъма на </w:t>
       </w:r>
       <w:proofErr w:type="spellStart"/>
       <w:r>
         <w:rPr>
-          <w:color w:val="FF0000"/>
+          <w:lang w:eastAsia="en-US"/>
         </w:rPr>
         <w:t>Дифи-Хелман</w:t>
       </w:r>
       <w:proofErr w:type="spellEnd"/>
       <w:r>
         <w:rPr>
-          <w:color w:val="FF0000"/>
-        </w:rPr>
-        <w:t xml:space="preserve"> за допълнителна защита. Най-голямата полза от ползването на този протокол е осигуряването на автентичност на ключовете.</w:t>
-      </w:r>
-      <w:r>
-        <w:rPr>
-          <w:color w:val="FF0000"/>
-          <w:lang w:val="en-US"/>
-        </w:rPr>
-        <w:t xml:space="preserve"> IKE </w:t>
-      </w:r>
-      <w:r>
-        <w:rPr>
-          <w:color w:val="FF0000"/>
-        </w:rPr>
-        <w:t xml:space="preserve">протоколът стои на върха на </w:t>
-      </w:r>
-      <w:r>
-        <w:rPr>
-          <w:color w:val="FF0000"/>
-          <w:lang w:val="en-US"/>
-        </w:rPr>
-        <w:t xml:space="preserve">ISAKMP </w:t>
-      </w:r>
-      <w:r>
-        <w:rPr>
-          <w:color w:val="FF0000"/>
-        </w:rPr>
-        <w:t xml:space="preserve">и отговаря за осигуряването на </w:t>
-      </w:r>
-      <w:r>
-        <w:rPr>
-          <w:color w:val="FF0000"/>
-          <w:lang w:val="en-US"/>
+          <w:lang w:eastAsia="en-US"/>
+        </w:rPr>
+        <w:t xml:space="preserve"> за допълнителна защита. Най-голямата полза от ползването на този протокол е осигуряването на авте</w:t>
+      </w:r>
+      <w:r>
+        <w:rPr>
+          <w:lang w:eastAsia="en-US"/>
+        </w:rPr>
+        <w:t xml:space="preserve">нтични ключове. </w:t>
+      </w:r>
+      <w:r>
+        <w:rPr>
+          <w:lang w:val="en-US" w:eastAsia="en-US"/>
+        </w:rPr>
+        <w:t xml:space="preserve">IKE </w:t>
+      </w:r>
+      <w:r>
+        <w:rPr>
+          <w:lang w:eastAsia="en-US"/>
+        </w:rPr>
+        <w:t xml:space="preserve">протоколът е разположен на върха на </w:t>
+      </w:r>
+      <w:r>
+        <w:rPr>
+          <w:lang w:val="en-US" w:eastAsia="en-US"/>
+        </w:rPr>
+        <w:t>ISKAMP</w:t>
+      </w:r>
+      <w:r>
+        <w:rPr>
+          <w:lang w:eastAsia="en-US"/>
+        </w:rPr>
+        <w:t xml:space="preserve"> и отговаря за осигуряването на </w:t>
+      </w:r>
+      <w:r>
+        <w:rPr>
+          <w:lang w:val="en-US" w:eastAsia="en-US"/>
         </w:rPr>
         <w:t xml:space="preserve">ISAKMP SA </w:t>
       </w:r>
       <w:r>
         <w:rPr>
-          <w:color w:val="FF0000"/>
-        </w:rPr>
-        <w:t xml:space="preserve">и </w:t>
-      </w:r>
-      <w:r>
-        <w:rPr>
-          <w:color w:val="FF0000"/>
-          <w:lang w:val="en-US"/>
+          <w:lang w:eastAsia="en-US"/>
+        </w:rPr>
+        <w:t xml:space="preserve">И </w:t>
+      </w:r>
+      <w:r>
+        <w:rPr>
+          <w:lang w:val="en-US" w:eastAsia="en-US"/>
         </w:rPr>
         <w:t>IPSec SA.</w:t>
       </w:r>
@@ -3054,6 +3035,7 @@
         <w:ind w:left="420"/>
         <w:jc w:val="both"/>
         <w:rPr>
+          <w:color w:val="FF0000"/>
           <w:lang w:eastAsia="en-US"/>
         </w:rPr>
       </w:pPr>
@@ -3070,144 +3052,116 @@
         </w:rPr>
         <w:t xml:space="preserve">: </w:t>
       </w:r>
-    </w:p>
-    <w:p>
-      <w:pPr>
-        <w:pStyle w:val="a3"/>
-        <w:ind w:left="420"/>
-        <w:jc w:val="both"/>
+      <w:r>
+        <w:rPr>
+          <w:lang w:eastAsia="en-US"/>
+        </w:rPr>
+        <w:t xml:space="preserve">Когато изграждаме </w:t>
+      </w:r>
+      <w:r>
+        <w:rPr>
+          <w:lang w:val="en-US" w:eastAsia="en-US"/>
+        </w:rPr>
+        <w:t xml:space="preserve">VPN </w:t>
+      </w:r>
+      <w:r>
+        <w:rPr>
+          <w:lang w:eastAsia="en-US"/>
+        </w:rPr>
+        <w:t xml:space="preserve">мрежи обикновено се използват протоколите от мрежовото, транспортното и каналното ниво. Протоколите от мрежовото ниво имат цел да криптират данните, както и да </w:t>
+      </w:r>
+      <w:proofErr w:type="spellStart"/>
+      <w:r>
+        <w:rPr>
+          <w:lang w:eastAsia="en-US"/>
+        </w:rPr>
+        <w:t>автентикират</w:t>
+      </w:r>
+      <w:proofErr w:type="spellEnd"/>
+      <w:r>
+        <w:rPr>
+          <w:lang w:eastAsia="en-US"/>
+        </w:rPr>
+        <w:t xml:space="preserve"> потребителите. Протоколите от каналното ниво </w:t>
+      </w:r>
+      <w:proofErr w:type="spellStart"/>
+      <w:r>
+        <w:rPr>
+          <w:lang w:eastAsia="en-US"/>
+        </w:rPr>
+        <w:t>тунелират</w:t>
+      </w:r>
+      <w:proofErr w:type="spellEnd"/>
+      <w:r>
+        <w:rPr>
+          <w:lang w:eastAsia="en-US"/>
+        </w:rPr>
+        <w:t xml:space="preserve"> данните и се занимават с тяхната </w:t>
+      </w:r>
+      <w:proofErr w:type="spellStart"/>
+      <w:r>
+        <w:rPr>
+          <w:lang w:eastAsia="en-US"/>
+        </w:rPr>
+        <w:t>ауторизация</w:t>
+      </w:r>
+      <w:proofErr w:type="spellEnd"/>
+      <w:r>
+        <w:rPr>
+          <w:lang w:eastAsia="en-US"/>
+        </w:rPr>
+        <w:t xml:space="preserve"> и </w:t>
+      </w:r>
+      <w:proofErr w:type="spellStart"/>
+      <w:r>
+        <w:rPr>
+          <w:lang w:eastAsia="en-US"/>
+        </w:rPr>
+        <w:t>автентикация</w:t>
+      </w:r>
+      <w:proofErr w:type="spellEnd"/>
+      <w:r>
+        <w:rPr>
+          <w:lang w:eastAsia="en-US"/>
+        </w:rPr>
+        <w:t xml:space="preserve">. Протоколите от транспортния слой използват криптиращи функции за транспортния слой между участниците в комуникацията. Те могат да защитават както </w:t>
+      </w:r>
+      <w:r>
+        <w:rPr>
+          <w:lang w:val="en-US" w:eastAsia="en-US"/>
+        </w:rPr>
+        <w:t xml:space="preserve">TCP </w:t>
+      </w:r>
+      <w:r>
+        <w:rPr>
+          <w:lang w:eastAsia="en-US"/>
+        </w:rPr>
+        <w:t xml:space="preserve">така и </w:t>
+      </w:r>
+      <w:r>
+        <w:rPr>
+          <w:lang w:val="en-US" w:eastAsia="en-US"/>
+        </w:rPr>
+        <w:t xml:space="preserve">UDP </w:t>
+      </w:r>
+      <w:r>
+        <w:rPr>
+          <w:lang w:eastAsia="en-US"/>
+        </w:rPr>
+        <w:t>трафик</w:t>
+      </w:r>
+      <w:r>
+        <w:rPr>
+          <w:lang w:val="en-US" w:eastAsia="en-US"/>
+        </w:rPr>
+        <w:t>.</w:t>
+      </w:r>
+      <w:r>
         <w:rPr>
           <w:color w:val="FF0000"/>
           <w:lang w:eastAsia="en-US"/>
         </w:rPr>
-      </w:pPr>
-      <w:r>
-        <w:rPr>
-          <w:color w:val="FF0000"/>
-          <w:lang w:eastAsia="en-US"/>
-        </w:rPr>
-        <w:t xml:space="preserve">При изграждане на </w:t>
-      </w:r>
-      <w:r>
-        <w:rPr>
-          <w:color w:val="FF0000"/>
-          <w:lang w:val="en-US" w:eastAsia="en-US"/>
-        </w:rPr>
-        <w:t>VPN</w:t>
-      </w:r>
-      <w:r>
-        <w:rPr>
-          <w:color w:val="FF0000"/>
-          <w:lang w:eastAsia="en-US"/>
-        </w:rPr>
-        <w:t xml:space="preserve"> мрежите се използват протоколите от каналното, мрежовото и транспортното ниво. Протоколите от каналното ниво служат за тунелиране на данните, тяхната ауторизация и автентикация</w:t>
-      </w:r>
-      <w:r>
-        <w:rPr>
-          <w:color w:val="FF0000"/>
-          <w:lang w:val="en-US" w:eastAsia="en-US"/>
-        </w:rPr>
-        <w:t xml:space="preserve"> (L2TP, PPTP, MPLS)</w:t>
-      </w:r>
-      <w:r>
-        <w:rPr>
-          <w:color w:val="FF0000"/>
-          <w:lang w:eastAsia="en-US"/>
-        </w:rPr>
-        <w:t>.</w:t>
-      </w:r>
-      <w:r>
-        <w:rPr>
-          <w:color w:val="FF0000"/>
-          <w:lang w:eastAsia="en-US"/>
-        </w:rPr>
-        <w:t xml:space="preserve"> Протоколите от </w:t>
-      </w:r>
-      <w:r>
-        <w:rPr>
-          <w:color w:val="FF0000"/>
-          <w:lang w:eastAsia="en-US"/>
-        </w:rPr>
         <w:t xml:space="preserve"> </w:t>
-      </w:r>
-      <w:r>
-        <w:rPr>
-          <w:color w:val="FF0000"/>
-          <w:lang w:eastAsia="en-US"/>
-        </w:rPr>
-        <w:t>мрежовото ниво се използват за криптиране на данните, както и за автентикация на потребителите</w:t>
-      </w:r>
-      <w:r>
-        <w:rPr>
-          <w:color w:val="FF0000"/>
-          <w:lang w:val="en-US" w:eastAsia="en-US"/>
-        </w:rPr>
-        <w:t xml:space="preserve"> (IPSec). </w:t>
-      </w:r>
-      <w:r>
-        <w:rPr>
-          <w:color w:val="FF0000"/>
-          <w:lang w:eastAsia="en-US"/>
-        </w:rPr>
-        <w:t xml:space="preserve">Протоколите от транспортния слой се използват за криптиране и </w:t>
-      </w:r>
-      <w:proofErr w:type="spellStart"/>
-      <w:r>
-        <w:rPr>
-          <w:color w:val="FF0000"/>
-          <w:lang w:eastAsia="en-US"/>
-        </w:rPr>
-        <w:t>автентикиране</w:t>
-      </w:r>
-      <w:proofErr w:type="spellEnd"/>
-      <w:r>
-        <w:rPr>
-          <w:color w:val="FF0000"/>
-          <w:lang w:eastAsia="en-US"/>
-        </w:rPr>
-        <w:t xml:space="preserve"> на транспортния слой между комуникиращите. Може да се защитава </w:t>
-      </w:r>
-      <w:r>
-        <w:rPr>
-          <w:color w:val="FF0000"/>
-          <w:lang w:val="en-US" w:eastAsia="en-US"/>
-        </w:rPr>
-        <w:t xml:space="preserve">TCP </w:t>
-      </w:r>
-      <w:r>
-        <w:rPr>
-          <w:color w:val="FF0000"/>
-          <w:lang w:eastAsia="en-US"/>
-        </w:rPr>
-        <w:t xml:space="preserve">или </w:t>
-      </w:r>
-      <w:r>
-        <w:rPr>
-          <w:color w:val="FF0000"/>
-          <w:lang w:val="en-US" w:eastAsia="en-US"/>
-        </w:rPr>
-        <w:t>UDP</w:t>
-      </w:r>
-      <w:r>
-        <w:rPr>
-          <w:color w:val="FF0000"/>
-          <w:lang w:eastAsia="en-US"/>
-        </w:rPr>
-        <w:t xml:space="preserve"> трафика</w:t>
-      </w:r>
-      <w:r>
-        <w:rPr>
-          <w:color w:val="FF0000"/>
-          <w:lang w:val="en-US" w:eastAsia="en-US"/>
-        </w:rPr>
-        <w:t xml:space="preserve"> (SSL)</w:t>
-      </w:r>
-      <w:r>
-        <w:rPr>
-          <w:color w:val="FF0000"/>
-          <w:lang w:eastAsia="en-US"/>
-        </w:rPr>
-        <w:t xml:space="preserve">. </w:t>
       </w:r>
     </w:p>
     <w:sectPr>
@@ -3812,6 +3766,7 @@
     <w:lsdException w:name="HTML Sample" w:semiHidden="1" w:unhideWhenUsed="1"/>
     <w:lsdException w:name="HTML Typewriter" w:semiHidden="1" w:unhideWhenUsed="1"/>
     <w:lsdException w:name="HTML Variable" w:semiHidden="1" w:unhideWhenUsed="1"/>
+    <w:lsdException w:name="Normal Table" w:semiHidden="1" w:unhideWhenUsed="1"/>
     <w:lsdException w:name="annotation subject" w:semiHidden="1" w:unhideWhenUsed="1"/>
     <w:lsdException w:name="No List" w:semiHidden="1" w:unhideWhenUsed="1"/>
     <w:lsdException w:name="Outline List 1" w:semiHidden="1" w:unhideWhenUsed="1"/>
@@ -3855,8 +3810,10 @@
     <w:lsdException w:name="Table Elegant" w:semiHidden="1" w:unhideWhenUsed="1"/>
     <w:lsdException w:name="Table Professional" w:semiHidden="1" w:unhideWhenUsed="1"/>
     <w:lsdException w:name="Table Subtle 1" w:semiHidden="1" w:unhideWhenUsed="1"/>
+    <w:lsdException w:name="Table Subtle 2" w:semiHidden="1" w:unhideWhenUsed="1"/>
     <w:lsdException w:name="Table Web 1" w:semiHidden="1" w:unhideWhenUsed="1"/>
     <w:lsdException w:name="Table Web 2" w:semiHidden="1" w:unhideWhenUsed="1"/>
+    <w:lsdException w:name="Table Web 3" w:semiHidden="1" w:unhideWhenUsed="1"/>
     <w:lsdException w:name="Balloon Text" w:semiHidden="1" w:unhideWhenUsed="1"/>
     <w:lsdException w:name="Table Grid" w:uiPriority="39"/>
     <w:lsdException w:name="Table Theme" w:semiHidden="1" w:unhideWhenUsed="1"/>
